--- a/FinalProject-MS3.docx
+++ b/FinalProject-MS3.docx
@@ -182,9 +182,12 @@
           <w:szCs w:val="27"/>
           <w:lang w:val="en-US"/>
         </w:rPr>
-        <w:t>Good class</w:t>
-      </w:r>
-      <w:r>
+        <w:t>Good class V1.0</w:t>
+      </w:r>
+    </w:p>
+    <w:p>
+      <w:pPr>
+        <w:jc w:val="center"/>
         <w:rPr>
           <w:rFonts w:asciiTheme="minorBidi" w:eastAsia="Times New Roman" w:hAnsiTheme="minorBidi"/>
           <w:b/>
@@ -195,22 +198,6 @@
           <w:szCs w:val="27"/>
           <w:lang w:val="en-US"/>
         </w:rPr>
-        <w:t xml:space="preserve"> V1.0</w:t>
-      </w:r>
-    </w:p>
-    <w:p>
-      <w:pPr>
-        <w:jc w:val="center"/>
-        <w:rPr>
-          <w:rFonts w:asciiTheme="minorBidi" w:eastAsia="Times New Roman" w:hAnsiTheme="minorBidi"/>
-          <w:b/>
-          <w:bCs/>
-          <w:caps/>
-          <w:color w:val="4599B1"/>
-          <w:sz w:val="27"/>
-          <w:szCs w:val="27"/>
-          <w:lang w:val="en-US"/>
-        </w:rPr>
       </w:pPr>
     </w:p>
     <w:p>
@@ -234,7 +221,35 @@
           <w:szCs w:val="20"/>
           <w:lang w:val="en-US"/>
         </w:rPr>
-        <w:t>Due DAte Thu Jul 6</w:t>
+        <w:t xml:space="preserve">Due DAte Thu </w:t>
+      </w:r>
+      <w:r>
+        <w:rPr>
+          <w:rFonts w:asciiTheme="minorBidi" w:eastAsia="Times New Roman" w:hAnsiTheme="minorBidi"/>
+          <w:b/>
+          <w:bCs/>
+          <w:caps/>
+          <w:color w:val="000000" w:themeColor="text1"/>
+          <w:sz w:val="20"/>
+          <w:szCs w:val="20"/>
+          <w:lang w:val="en-US"/>
+        </w:rPr>
+        <w:t>AUG</w:t>
+      </w:r>
+      <w:bookmarkStart w:id="0" w:name="_GoBack"/>
+      <w:bookmarkEnd w:id="0"/>
+      <w:r>
+        <w:rPr>
+          <w:rFonts w:asciiTheme="minorBidi" w:eastAsia="Times New Roman" w:hAnsiTheme="minorBidi"/>
+          <w:b/>
+          <w:bCs/>
+          <w:caps/>
+          <w:color w:val="000000" w:themeColor="text1"/>
+          <w:sz w:val="20"/>
+          <w:szCs w:val="20"/>
+          <w:lang w:val="en-US"/>
+        </w:rPr>
+        <w:t xml:space="preserve"> 6</w:t>
       </w:r>
       <w:r>
         <w:rPr>
@@ -288,33 +303,131 @@
         <w:rPr>
           <w:highlight w:val="white"/>
         </w:rPr>
-        <w:t xml:space="preserve">. The class Good is responsible for encapsulating a general ReadWrite item. </w:t>
-      </w:r>
-    </w:p>
-    <w:p>
-      <w:pPr>
-        <w:rPr>
-          <w:highlight w:val="white"/>
-        </w:rPr>
-      </w:pPr>
-      <w:r>
-        <w:rPr>
-          <w:highlight w:val="white"/>
-        </w:rPr>
-        <w:t>Although the class Good is a ReadWrite (inherited from ReadWrite) it will not implement any of the pure virtual member functions, therefore it remains abstract.</w:t>
-      </w:r>
-    </w:p>
-    <w:p>
-      <w:pPr>
-        <w:rPr>
-          <w:highlight w:val="white"/>
-        </w:rPr>
-      </w:pPr>
-      <w:r>
-        <w:rPr>
-          <w:highlight w:val="white"/>
-        </w:rPr>
-        <w:t xml:space="preserve">The class Good is implemented under the oop244 namespace. </w:t>
+        <w:t xml:space="preserve">. The Good </w:t>
+      </w:r>
+      <w:r>
+        <w:rPr>
+          <w:highlight w:val="white"/>
+        </w:rPr>
+        <w:t xml:space="preserve">class </w:t>
+      </w:r>
+      <w:r>
+        <w:rPr>
+          <w:highlight w:val="white"/>
+        </w:rPr>
+        <w:t>encapsulat</w:t>
+      </w:r>
+      <w:r>
+        <w:rPr>
+          <w:highlight w:val="white"/>
+        </w:rPr>
+        <w:t>es</w:t>
+      </w:r>
+      <w:r>
+        <w:rPr>
+          <w:highlight w:val="white"/>
+        </w:rPr>
+        <w:t xml:space="preserve"> a general </w:t>
+      </w:r>
+      <w:proofErr w:type="spellStart"/>
+      <w:r>
+        <w:rPr>
+          <w:highlight w:val="white"/>
+        </w:rPr>
+        <w:t>ReadWrite</w:t>
+      </w:r>
+      <w:proofErr w:type="spellEnd"/>
+      <w:r>
+        <w:rPr>
+          <w:highlight w:val="white"/>
+        </w:rPr>
+        <w:t xml:space="preserve"> item. </w:t>
+      </w:r>
+    </w:p>
+    <w:p>
+      <w:pPr>
+        <w:rPr>
+          <w:highlight w:val="white"/>
+        </w:rPr>
+      </w:pPr>
+      <w:r>
+        <w:rPr>
+          <w:highlight w:val="white"/>
+        </w:rPr>
+        <w:t xml:space="preserve">Although the Good </w:t>
+      </w:r>
+      <w:r>
+        <w:rPr>
+          <w:highlight w:val="white"/>
+        </w:rPr>
+        <w:t xml:space="preserve">class </w:t>
+      </w:r>
+      <w:r>
+        <w:rPr>
+          <w:highlight w:val="white"/>
+        </w:rPr>
+        <w:t>is a ReadWrite (</w:t>
+      </w:r>
+      <w:r>
+        <w:rPr>
+          <w:highlight w:val="white"/>
+        </w:rPr>
+        <w:t>derived</w:t>
+      </w:r>
+      <w:r>
+        <w:rPr>
+          <w:highlight w:val="white"/>
+        </w:rPr>
+        <w:t xml:space="preserve"> from ReadWrite) it </w:t>
+      </w:r>
+      <w:r>
+        <w:rPr>
+          <w:highlight w:val="white"/>
+        </w:rPr>
+        <w:t>does</w:t>
+      </w:r>
+      <w:r>
+        <w:rPr>
+          <w:highlight w:val="white"/>
+        </w:rPr>
+        <w:t xml:space="preserve"> not implement any of the pure virtual member functions</w:t>
+      </w:r>
+      <w:r>
+        <w:rPr>
+          <w:highlight w:val="white"/>
+        </w:rPr>
+        <w:t xml:space="preserve"> and</w:t>
+      </w:r>
+      <w:r>
+        <w:rPr>
+          <w:highlight w:val="white"/>
+        </w:rPr>
+        <w:t xml:space="preserve"> therefore remains abstract.</w:t>
+      </w:r>
+    </w:p>
+    <w:p>
+      <w:pPr>
+        <w:rPr>
+          <w:highlight w:val="white"/>
+        </w:rPr>
+      </w:pPr>
+      <w:r>
+        <w:rPr>
+          <w:highlight w:val="white"/>
+        </w:rPr>
+        <w:t xml:space="preserve">The Good </w:t>
+      </w:r>
+      <w:r>
+        <w:rPr>
+          <w:highlight w:val="white"/>
+        </w:rPr>
+        <w:t xml:space="preserve">class </w:t>
+      </w:r>
+      <w:r>
+        <w:rPr>
+          <w:highlight w:val="white"/>
+        </w:rPr>
+        <w:t xml:space="preserve">is implemented under the oop244 namespace. </w:t>
       </w:r>
       <w:r>
         <w:rPr>
@@ -800,7 +913,25 @@
           <w:szCs w:val="24"/>
           <w:highlight w:val="white"/>
         </w:rPr>
-        <w:t>variable will be true if this item is taxed</w:t>
+        <w:t xml:space="preserve">variable </w:t>
+      </w:r>
+      <w:r>
+        <w:rPr>
+          <w:rFonts w:cs="Consolas"/>
+          <w:color w:val="000000"/>
+          <w:szCs w:val="24"/>
+          <w:highlight w:val="white"/>
+        </w:rPr>
+        <w:t>is</w:t>
+      </w:r>
+      <w:r>
+        <w:rPr>
+          <w:rFonts w:cs="Consolas"/>
+          <w:color w:val="000000"/>
+          <w:szCs w:val="24"/>
+          <w:highlight w:val="white"/>
+        </w:rPr>
+        <w:t xml:space="preserve"> true if this item is taxed</w:t>
       </w:r>
     </w:p>
     <w:p>
@@ -989,13 +1120,49 @@
         <w:rPr>
           <w:highlight w:val="white"/>
         </w:rPr>
+        <w:t xml:space="preserve">A </w:t>
+      </w:r>
+      <w:r>
+        <w:rPr>
+          <w:highlight w:val="white"/>
+        </w:rPr>
         <w:t>Good</w:t>
       </w:r>
       <w:r>
         <w:rPr>
           <w:highlight w:val="white"/>
         </w:rPr>
-        <w:t xml:space="preserve"> is constructed by passing 5 values to the constructor</w:t>
+        <w:t xml:space="preserve"> object</w:t>
+      </w:r>
+      <w:r>
+        <w:rPr>
+          <w:highlight w:val="white"/>
+        </w:rPr>
+        <w:t xml:space="preserve"> is constructed </w:t>
+      </w:r>
+      <w:r>
+        <w:rPr>
+          <w:highlight w:val="white"/>
+        </w:rPr>
+        <w:t>from</w:t>
+      </w:r>
+      <w:r>
+        <w:rPr>
+          <w:highlight w:val="white"/>
+        </w:rPr>
+        <w:t xml:space="preserve"> 5 values</w:t>
+      </w:r>
+      <w:r>
+        <w:rPr>
+          <w:highlight w:val="white"/>
+        </w:rPr>
+        <w:t xml:space="preserve"> passed </w:t>
+      </w:r>
+      <w:r>
+        <w:rPr>
+          <w:highlight w:val="white"/>
+        </w:rPr>
+        <w:t>to the constructor</w:t>
       </w:r>
       <w:proofErr w:type="gramStart"/>
       <w:r>
@@ -1010,19 +1177,31 @@
           <w:highlight w:val="white"/>
         </w:rPr>
         <w:br/>
-        <w:t xml:space="preserve">the UPC, the Name, the price, the Quantity needed and if the </w:t>
-      </w:r>
-      <w:r>
-        <w:rPr>
-          <w:highlight w:val="white"/>
-        </w:rPr>
-        <w:t>good</w:t>
-      </w:r>
-      <w:r>
-        <w:rPr>
-          <w:highlight w:val="white"/>
-        </w:rPr>
-        <w:t xml:space="preserve"> is taxed or not. </w:t>
+        <w:t xml:space="preserve">the UPC, the Name, the </w:t>
+      </w:r>
+      <w:r>
+        <w:rPr>
+          <w:highlight w:val="white"/>
+        </w:rPr>
+        <w:t>P</w:t>
+      </w:r>
+      <w:r>
+        <w:rPr>
+          <w:highlight w:val="white"/>
+        </w:rPr>
+        <w:t xml:space="preserve">rice, the Quantity needed and the </w:t>
+      </w:r>
+      <w:r>
+        <w:rPr>
+          <w:highlight w:val="white"/>
+        </w:rPr>
+        <w:t>taxable status</w:t>
+      </w:r>
+      <w:r>
+        <w:rPr>
+          <w:highlight w:val="white"/>
+        </w:rPr>
+        <w:t xml:space="preserve">. </w:t>
       </w:r>
       <w:r>
         <w:rPr>
@@ -1108,19 +1287,57 @@
         <w:rPr>
           <w:highlight w:val="white"/>
         </w:rPr>
-        <w:t xml:space="preserve"> enough memory to hold the name in the _name pointer and then copies the name into the allocated memory pointed </w:t>
-      </w:r>
-      <w:r>
-        <w:rPr>
-          <w:highlight w:val="white"/>
-        </w:rPr>
-        <w:t xml:space="preserve">to </w:t>
-      </w:r>
-      <w:r>
-        <w:rPr>
-          <w:highlight w:val="white"/>
-        </w:rPr>
-        <w:t>by the member variable _name.</w:t>
+        <w:t xml:space="preserve"> enough memory to hold the name</w:t>
+      </w:r>
+      <w:r>
+        <w:rPr>
+          <w:highlight w:val="white"/>
+        </w:rPr>
+        <w:t xml:space="preserve">, stores </w:t>
+      </w:r>
+      <w:proofErr w:type="spellStart"/>
+      <w:r>
+        <w:rPr>
+          <w:highlight w:val="white"/>
+        </w:rPr>
+        <w:t>its</w:t>
+      </w:r>
+      <w:proofErr w:type="spellEnd"/>
+      <w:r>
+        <w:rPr>
+          <w:highlight w:val="white"/>
+        </w:rPr>
+        <w:t xml:space="preserve"> address</w:t>
+      </w:r>
+      <w:r>
+        <w:rPr>
+          <w:highlight w:val="white"/>
+        </w:rPr>
+        <w:t xml:space="preserve"> in the _name pointer and copies the name</w:t>
+      </w:r>
+      <w:r>
+        <w:rPr>
+          <w:highlight w:val="white"/>
+        </w:rPr>
+        <w:t xml:space="preserve"> received</w:t>
+      </w:r>
+      <w:r>
+        <w:rPr>
+          <w:highlight w:val="white"/>
+        </w:rPr>
+        <w:t xml:space="preserve"> into the allocated memory </w:t>
+      </w:r>
+      <w:r>
+        <w:rPr>
+          <w:highlight w:val="white"/>
+        </w:rPr>
+        <w:t>starting at</w:t>
+      </w:r>
+      <w:r>
+        <w:rPr>
+          <w:highlight w:val="white"/>
+        </w:rPr>
+        <w:t xml:space="preserve"> _name.</w:t>
       </w:r>
     </w:p>
     <w:p>
@@ -1151,7 +1368,19 @@
         <w:rPr>
           <w:highlight w:val="white"/>
         </w:rPr>
-        <w:t xml:space="preserve">ts quantity on hand to zero. </w:t>
+        <w:t xml:space="preserve">ts </w:t>
+      </w:r>
+      <w:r>
+        <w:rPr>
+          <w:highlight w:val="white"/>
+        </w:rPr>
+        <w:t>_</w:t>
+      </w:r>
+      <w:r>
+        <w:rPr>
+          <w:highlight w:val="white"/>
+        </w:rPr>
+        <w:t xml:space="preserve">quantity to zero. </w:t>
       </w:r>
     </w:p>
     <w:p>
@@ -1207,13 +1436,43 @@
         <w:rPr>
           <w:highlight w:val="white"/>
         </w:rPr>
-        <w:t>good</w:t>
-      </w:r>
-      <w:r>
-        <w:rPr>
-          <w:highlight w:val="white"/>
-        </w:rPr>
-        <w:t xml:space="preserve"> being taxed is not provided, it will set </w:t>
+        <w:t>a G</w:t>
+      </w:r>
+      <w:r>
+        <w:rPr>
+          <w:highlight w:val="white"/>
+        </w:rPr>
+        <w:t>ood</w:t>
+      </w:r>
+      <w:r>
+        <w:rPr>
+          <w:highlight w:val="white"/>
+        </w:rPr>
+        <w:t xml:space="preserve"> being taxed is not provided, </w:t>
+      </w:r>
+      <w:r>
+        <w:rPr>
+          <w:highlight w:val="white"/>
+        </w:rPr>
+        <w:t>the constructor</w:t>
+      </w:r>
+      <w:r>
+        <w:rPr>
+          <w:highlight w:val="white"/>
+        </w:rPr>
+        <w:t xml:space="preserve"> set</w:t>
+      </w:r>
+      <w:r>
+        <w:rPr>
+          <w:highlight w:val="white"/>
+        </w:rPr>
+        <w:t>s</w:t>
+      </w:r>
+      <w:r>
+        <w:rPr>
+          <w:highlight w:val="white"/>
+        </w:rPr>
+        <w:t xml:space="preserve"> </w:t>
       </w:r>
       <w:r>
         <w:rPr>
@@ -1225,7 +1484,19 @@
         <w:rPr>
           <w:highlight w:val="white"/>
         </w:rPr>
-        <w:t xml:space="preserve"> value “true”</w:t>
+        <w:t xml:space="preserve"> value</w:t>
+      </w:r>
+      <w:r>
+        <w:rPr>
+          <w:highlight w:val="white"/>
+        </w:rPr>
+        <w:t xml:space="preserve"> of</w:t>
+      </w:r>
+      <w:r>
+        <w:rPr>
+          <w:highlight w:val="white"/>
+        </w:rPr>
+        <w:t xml:space="preserve"> “true”</w:t>
       </w:r>
     </w:p>
     <w:p>
@@ -1268,19 +1539,43 @@
         <w:rPr>
           <w:highlight w:val="white"/>
         </w:rPr>
-        <w:t xml:space="preserve">Implement the copy constructor and the operator= so the item is copied from and assigned to another </w:t>
-      </w:r>
-      <w:r>
-        <w:rPr>
-          <w:highlight w:val="white"/>
-        </w:rPr>
-        <w:t>Good</w:t>
-      </w:r>
-      <w:r>
-        <w:rPr>
-          <w:highlight w:val="white"/>
-        </w:rPr>
-        <w:t xml:space="preserve"> safely and without any memory leak.</w:t>
+        <w:t xml:space="preserve">Implement the copy constructor and the operator= so </w:t>
+      </w:r>
+      <w:r>
+        <w:rPr>
+          <w:highlight w:val="white"/>
+        </w:rPr>
+        <w:t xml:space="preserve">that copying or assignment to </w:t>
+      </w:r>
+      <w:r>
+        <w:rPr>
+          <w:highlight w:val="white"/>
+        </w:rPr>
+        <w:t xml:space="preserve">the </w:t>
+      </w:r>
+      <w:r>
+        <w:rPr>
+          <w:highlight w:val="white"/>
+        </w:rPr>
+        <w:t xml:space="preserve">Good </w:t>
+      </w:r>
+      <w:r>
+        <w:rPr>
+          <w:highlight w:val="white"/>
+        </w:rPr>
+        <w:t xml:space="preserve">item </w:t>
+      </w:r>
+      <w:r>
+        <w:rPr>
+          <w:highlight w:val="white"/>
+        </w:rPr>
+        <w:t xml:space="preserve">occurs </w:t>
+      </w:r>
+      <w:r>
+        <w:rPr>
+          <w:highlight w:val="white"/>
+        </w:rPr>
+        <w:t>safely and without any memory leak.</w:t>
       </w:r>
       <w:r>
         <w:rPr>
@@ -1292,7 +1587,19 @@
         <w:rPr>
           <w:highlight w:val="white"/>
         </w:rPr>
-        <w:t xml:space="preserve">Also implement </w:t>
+        <w:t>Also</w:t>
+      </w:r>
+      <w:r>
+        <w:rPr>
+          <w:highlight w:val="white"/>
+        </w:rPr>
+        <w:t>,</w:t>
+      </w:r>
+      <w:r>
+        <w:rPr>
+          <w:highlight w:val="white"/>
+        </w:rPr>
+        <w:t xml:space="preserve"> implement </w:t>
       </w:r>
       <w:r>
         <w:rPr>
@@ -1304,7 +1611,19 @@
         <w:rPr>
           <w:highlight w:val="white"/>
         </w:rPr>
-        <w:t xml:space="preserve"> destructor to make sure the memory allocated by _name is freed when </w:t>
+        <w:t xml:space="preserve"> destructor to make sure the</w:t>
+      </w:r>
+      <w:r>
+        <w:rPr>
+          <w:highlight w:val="white"/>
+        </w:rPr>
+        <w:t xml:space="preserve"> dynamically allocated</w:t>
+      </w:r>
+      <w:r>
+        <w:rPr>
+          <w:highlight w:val="white"/>
+        </w:rPr>
+        <w:t xml:space="preserve"> memory is freed when </w:t>
       </w:r>
       <w:r>
         <w:rPr>
@@ -1603,16 +1922,20 @@
         <w:rPr>
           <w:highlight w:val="white"/>
         </w:rPr>
-        <w:t xml:space="preserve">All the above setters return void. </w:t>
-      </w:r>
-    </w:p>
-    <w:p>
-      <w:pPr>
-        <w:spacing w:after="0" w:line="240" w:lineRule="auto"/>
-        <w:rPr>
-          <w:highlight w:val="white"/>
-        </w:rPr>
-      </w:pPr>
+        <w:t xml:space="preserve">All </w:t>
+      </w:r>
+      <w:r>
+        <w:rPr>
+          <w:highlight w:val="white"/>
+        </w:rPr>
+        <w:t xml:space="preserve">of </w:t>
+      </w:r>
+      <w:r>
+        <w:rPr>
+          <w:highlight w:val="white"/>
+        </w:rPr>
+        <w:t xml:space="preserve">the above setters return void. </w:t>
+      </w:r>
     </w:p>
     <w:p>
       <w:pPr>
@@ -1629,28 +1952,6 @@
       <w:pPr>
         <w:spacing w:after="0" w:line="240" w:lineRule="auto"/>
         <w:rPr>
-          <w:rFonts w:ascii="Consolas" w:hAnsi="Consolas" w:cs="Consolas"/>
-          <w:color w:val="0070C0"/>
-          <w:sz w:val="28"/>
-          <w:szCs w:val="28"/>
-        </w:rPr>
-      </w:pPr>
-    </w:p>
-    <w:p>
-      <w:pPr>
-        <w:spacing w:after="0" w:line="240" w:lineRule="auto"/>
-        <w:rPr>
-          <w:rFonts w:ascii="Consolas" w:hAnsi="Consolas" w:cs="Consolas"/>
-          <w:color w:val="0070C0"/>
-          <w:sz w:val="28"/>
-          <w:szCs w:val="28"/>
-        </w:rPr>
-      </w:pPr>
-    </w:p>
-    <w:p>
-      <w:pPr>
-        <w:spacing w:after="0" w:line="240" w:lineRule="auto"/>
-        <w:rPr>
           <w:rFonts w:asciiTheme="majorHAnsi" w:eastAsiaTheme="majorEastAsia" w:hAnsiTheme="majorHAnsi" w:cstheme="majorBidi"/>
           <w:b/>
           <w:color w:val="2E74B5" w:themeColor="accent1" w:themeShade="BF"/>
@@ -1822,321 +2123,1114 @@
           <w:rFonts w:ascii="Consolas" w:hAnsi="Consolas" w:cs="Consolas"/>
           <w:szCs w:val="24"/>
         </w:rPr>
+        <w:t xml:space="preserve">- </w:t>
+      </w:r>
+      <w:proofErr w:type="gramStart"/>
+      <w:r>
+        <w:rPr>
+          <w:rFonts w:ascii="Consolas" w:hAnsi="Consolas" w:cs="Consolas"/>
+          <w:b/>
+          <w:bCs/>
+          <w:szCs w:val="24"/>
+        </w:rPr>
+        <w:t>taxed</w:t>
+      </w:r>
+      <w:proofErr w:type="gramEnd"/>
+      <w:r>
+        <w:rPr>
+          <w:rFonts w:ascii="Consolas" w:hAnsi="Consolas" w:cs="Consolas"/>
+          <w:szCs w:val="24"/>
+        </w:rPr>
+        <w:t xml:space="preserve">, returns </w:t>
+      </w:r>
+      <w:proofErr w:type="spellStart"/>
+      <w:r>
+        <w:rPr>
+          <w:rFonts w:ascii="Consolas" w:hAnsi="Consolas" w:cs="Consolas"/>
+          <w:szCs w:val="24"/>
+        </w:rPr>
+        <w:t>boolean</w:t>
+      </w:r>
+      <w:proofErr w:type="spellEnd"/>
+    </w:p>
+    <w:p>
+      <w:pPr>
+        <w:spacing w:after="0" w:line="240" w:lineRule="auto"/>
+        <w:rPr>
+          <w:rFonts w:ascii="Consolas" w:hAnsi="Consolas" w:cs="Consolas"/>
+          <w:szCs w:val="24"/>
+        </w:rPr>
+      </w:pPr>
+      <w:r>
+        <w:rPr>
+          <w:rFonts w:ascii="Consolas" w:hAnsi="Consolas" w:cs="Consolas"/>
+          <w:szCs w:val="24"/>
+        </w:rPr>
+        <w:t xml:space="preserve">- </w:t>
+      </w:r>
+      <w:proofErr w:type="gramStart"/>
+      <w:r>
+        <w:rPr>
+          <w:rFonts w:ascii="Consolas" w:hAnsi="Consolas" w:cs="Consolas"/>
+          <w:b/>
+          <w:bCs/>
+          <w:szCs w:val="24"/>
+        </w:rPr>
+        <w:t>quantity</w:t>
+      </w:r>
+      <w:proofErr w:type="gramEnd"/>
+      <w:r>
+        <w:rPr>
+          <w:rFonts w:ascii="Consolas" w:hAnsi="Consolas" w:cs="Consolas"/>
+          <w:szCs w:val="24"/>
+        </w:rPr>
+        <w:t>, returns integer</w:t>
+      </w:r>
+    </w:p>
+    <w:p>
+      <w:pPr>
+        <w:spacing w:after="0" w:line="240" w:lineRule="auto"/>
+        <w:rPr>
+          <w:rFonts w:ascii="Consolas" w:hAnsi="Consolas" w:cs="Consolas"/>
+          <w:szCs w:val="24"/>
+        </w:rPr>
+      </w:pPr>
+      <w:r>
+        <w:rPr>
+          <w:rFonts w:ascii="Consolas" w:hAnsi="Consolas" w:cs="Consolas"/>
+          <w:szCs w:val="24"/>
+        </w:rPr>
+        <w:t xml:space="preserve">- </w:t>
+      </w:r>
+      <w:proofErr w:type="spellStart"/>
+      <w:proofErr w:type="gramStart"/>
+      <w:r>
+        <w:rPr>
+          <w:rFonts w:ascii="Consolas" w:hAnsi="Consolas" w:cs="Consolas"/>
+          <w:b/>
+          <w:bCs/>
+          <w:szCs w:val="24"/>
+        </w:rPr>
+        <w:t>qtyNeeded</w:t>
+      </w:r>
+      <w:proofErr w:type="spellEnd"/>
+      <w:r>
+        <w:rPr>
+          <w:rFonts w:ascii="Consolas" w:hAnsi="Consolas" w:cs="Consolas"/>
+          <w:szCs w:val="24"/>
+        </w:rPr>
+        <w:t xml:space="preserve">  (</w:t>
+      </w:r>
+      <w:proofErr w:type="gramEnd"/>
+      <w:r>
+        <w:rPr>
+          <w:rFonts w:ascii="Consolas" w:hAnsi="Consolas" w:cs="Consolas"/>
+          <w:szCs w:val="24"/>
+        </w:rPr>
+        <w:t>quantity Needed), returns integer</w:t>
+      </w:r>
+    </w:p>
+    <w:p>
+      <w:pPr>
+        <w:spacing w:after="0" w:line="240" w:lineRule="auto"/>
+        <w:rPr>
+          <w:highlight w:val="white"/>
+        </w:rPr>
+      </w:pPr>
+      <w:r>
+        <w:rPr>
+          <w:highlight w:val="white"/>
+        </w:rPr>
+        <w:t>Also:</w:t>
+      </w:r>
+    </w:p>
+    <w:p>
+      <w:pPr>
+        <w:spacing w:after="0" w:line="240" w:lineRule="auto"/>
+        <w:rPr>
+          <w:rFonts w:ascii="Consolas" w:hAnsi="Consolas" w:cs="Consolas"/>
+          <w:szCs w:val="24"/>
+        </w:rPr>
+      </w:pPr>
+      <w:r>
+        <w:rPr>
+          <w:rFonts w:ascii="Consolas" w:hAnsi="Consolas" w:cs="Consolas"/>
+          <w:szCs w:val="24"/>
+        </w:rPr>
         <w:lastRenderedPageBreak/>
         <w:t xml:space="preserve">- </w:t>
       </w:r>
+      <w:r>
+        <w:rPr>
+          <w:rFonts w:ascii="Consolas" w:hAnsi="Consolas" w:cs="Consolas"/>
+          <w:b/>
+          <w:bCs/>
+          <w:szCs w:val="24"/>
+        </w:rPr>
+        <w:t>cost</w:t>
+      </w:r>
+      <w:r>
+        <w:rPr>
+          <w:rFonts w:ascii="Consolas" w:hAnsi="Consolas" w:cs="Consolas"/>
+          <w:szCs w:val="24"/>
+        </w:rPr>
+        <w:t>, returns double</w:t>
+      </w:r>
+    </w:p>
+    <w:p>
+      <w:pPr>
+        <w:spacing w:after="0" w:line="240" w:lineRule="auto"/>
+        <w:rPr>
+          <w:rFonts w:ascii="Consolas" w:hAnsi="Consolas" w:cs="Consolas"/>
+          <w:szCs w:val="24"/>
+        </w:rPr>
+      </w:pPr>
+      <w:r>
+        <w:rPr>
+          <w:highlight w:val="white"/>
+        </w:rPr>
+        <w:t xml:space="preserve">Cost returns the cost of the item after tax. If </w:t>
+      </w:r>
+      <w:r>
+        <w:rPr>
+          <w:highlight w:val="white"/>
+        </w:rPr>
+        <w:t>the Good</w:t>
+      </w:r>
+      <w:r>
+        <w:rPr>
+          <w:highlight w:val="white"/>
+        </w:rPr>
+        <w:t xml:space="preserve"> is not taxed the return value of </w:t>
+      </w:r>
       <w:proofErr w:type="gramStart"/>
       <w:r>
         <w:rPr>
-          <w:rFonts w:ascii="Consolas" w:hAnsi="Consolas" w:cs="Consolas"/>
-          <w:b/>
-          <w:bCs/>
-          <w:szCs w:val="24"/>
-        </w:rPr>
-        <w:t>taxed</w:t>
+          <w:highlight w:val="white"/>
+        </w:rPr>
+        <w:t>cost(</w:t>
       </w:r>
       <w:proofErr w:type="gramEnd"/>
       <w:r>
         <w:rPr>
-          <w:rFonts w:ascii="Consolas" w:hAnsi="Consolas" w:cs="Consolas"/>
-          <w:szCs w:val="24"/>
-        </w:rPr>
-        <w:t xml:space="preserve">, returns </w:t>
+          <w:highlight w:val="white"/>
+        </w:rPr>
+        <w:t xml:space="preserve">) </w:t>
+      </w:r>
+      <w:r>
+        <w:rPr>
+          <w:highlight w:val="white"/>
+        </w:rPr>
+        <w:t>is</w:t>
+      </w:r>
+      <w:r>
+        <w:rPr>
+          <w:highlight w:val="white"/>
+        </w:rPr>
+        <w:t xml:space="preserve"> the same as </w:t>
+      </w:r>
+      <w:r>
+        <w:rPr>
+          <w:highlight w:val="white"/>
+        </w:rPr>
+        <w:t xml:space="preserve">the </w:t>
+      </w:r>
+      <w:r>
+        <w:rPr>
+          <w:highlight w:val="white"/>
+        </w:rPr>
+        <w:t>price.</w:t>
+      </w:r>
+    </w:p>
+    <w:p>
+      <w:pPr>
+        <w:spacing w:after="0" w:line="240" w:lineRule="auto"/>
+        <w:rPr>
+          <w:highlight w:val="white"/>
+        </w:rPr>
+      </w:pPr>
+    </w:p>
+    <w:p>
+      <w:pPr>
+        <w:spacing w:after="0" w:line="240" w:lineRule="auto"/>
+        <w:rPr>
+          <w:highlight w:val="white"/>
+        </w:rPr>
+      </w:pPr>
+      <w:r>
+        <w:rPr>
+          <w:highlight w:val="white"/>
+        </w:rPr>
+        <w:t>All</w:t>
+      </w:r>
+      <w:r>
+        <w:rPr>
+          <w:highlight w:val="white"/>
+        </w:rPr>
+        <w:t xml:space="preserve"> of</w:t>
+      </w:r>
+      <w:r>
+        <w:rPr>
+          <w:highlight w:val="white"/>
+        </w:rPr>
+        <w:t xml:space="preserve"> the above getters are constan</w:t>
+      </w:r>
+      <w:r>
+        <w:rPr>
+          <w:highlight w:val="white"/>
+        </w:rPr>
+        <w:t>t methods, which means they CAN</w:t>
+      </w:r>
+      <w:r>
+        <w:rPr>
+          <w:highlight w:val="white"/>
+        </w:rPr>
+        <w:t xml:space="preserve">NOT modify the </w:t>
+      </w:r>
+      <w:r>
+        <w:rPr>
+          <w:highlight w:val="white"/>
+        </w:rPr>
+        <w:t>object</w:t>
+      </w:r>
+      <w:r>
+        <w:rPr>
+          <w:highlight w:val="white"/>
+        </w:rPr>
+        <w:t xml:space="preserve">. </w:t>
+      </w:r>
+    </w:p>
+    <w:p>
+      <w:pPr>
+        <w:spacing w:after="0" w:line="240" w:lineRule="auto"/>
+        <w:rPr>
+          <w:rFonts w:ascii="Consolas" w:hAnsi="Consolas" w:cs="Consolas"/>
+          <w:szCs w:val="24"/>
+        </w:rPr>
+      </w:pPr>
+    </w:p>
+    <w:p>
+      <w:pPr>
+        <w:pStyle w:val="Heading2"/>
+        <w:rPr>
+          <w:b/>
+        </w:rPr>
+      </w:pPr>
+      <w:r>
+        <w:rPr>
+          <w:b/>
+        </w:rPr>
+        <w:t>Member Operator overloads:</w:t>
+      </w:r>
+    </w:p>
+    <w:p>
+      <w:pPr>
+        <w:spacing w:after="0" w:line="240" w:lineRule="auto"/>
+        <w:rPr>
+          <w:rFonts w:asciiTheme="majorHAnsi" w:hAnsiTheme="majorHAnsi" w:cs="Consolas"/>
+          <w:sz w:val="22"/>
+        </w:rPr>
+      </w:pPr>
+      <w:r>
+        <w:rPr>
+          <w:rFonts w:ascii="Consolas" w:hAnsi="Consolas" w:cs="Consolas"/>
+          <w:b/>
+          <w:bCs/>
+          <w:szCs w:val="24"/>
+        </w:rPr>
+        <w:t>Operator=</w:t>
+      </w:r>
+      <w:proofErr w:type="gramStart"/>
+      <w:r>
+        <w:rPr>
+          <w:rFonts w:ascii="Consolas" w:hAnsi="Consolas" w:cs="Consolas"/>
+          <w:b/>
+          <w:bCs/>
+          <w:szCs w:val="24"/>
+        </w:rPr>
+        <w:t>=</w:t>
+      </w:r>
+      <w:r>
+        <w:rPr>
+          <w:rFonts w:ascii="Consolas" w:hAnsi="Consolas" w:cs="Consolas"/>
+          <w:szCs w:val="24"/>
+        </w:rPr>
+        <w:t xml:space="preserve"> :</w:t>
+      </w:r>
+      <w:proofErr w:type="gramEnd"/>
+      <w:r>
+        <w:rPr>
+          <w:rFonts w:ascii="Consolas" w:hAnsi="Consolas" w:cs="Consolas"/>
+          <w:szCs w:val="24"/>
+        </w:rPr>
+        <w:t xml:space="preserve"> </w:t>
+      </w:r>
+      <w:r>
+        <w:rPr>
+          <w:rFonts w:cs="Consolas"/>
+          <w:szCs w:val="24"/>
+        </w:rPr>
+        <w:t>receives a constant character pointer and returns a Boolean.</w:t>
+      </w:r>
+      <w:r>
+        <w:rPr>
+          <w:rFonts w:asciiTheme="majorHAnsi" w:hAnsiTheme="majorHAnsi" w:cs="Consolas"/>
+          <w:sz w:val="22"/>
+        </w:rPr>
+        <w:t xml:space="preserve"> </w:t>
+      </w:r>
+    </w:p>
+    <w:p>
+      <w:pPr>
+        <w:spacing w:after="0" w:line="240" w:lineRule="auto"/>
+        <w:rPr>
+          <w:rFonts w:ascii="Consolas" w:hAnsi="Consolas" w:cs="Consolas"/>
+          <w:szCs w:val="24"/>
+        </w:rPr>
+      </w:pPr>
+      <w:r>
+        <w:rPr>
+          <w:rFonts w:ascii="Consolas" w:hAnsi="Consolas" w:cs="Consolas"/>
+          <w:szCs w:val="24"/>
+        </w:rPr>
+        <w:t xml:space="preserve">     </w:t>
+      </w:r>
+      <w:r>
+        <w:rPr>
+          <w:highlight w:val="white"/>
+        </w:rPr>
+        <w:t>This operator compare</w:t>
+      </w:r>
+      <w:r>
+        <w:rPr>
+          <w:highlight w:val="white"/>
+        </w:rPr>
+        <w:t>s</w:t>
+      </w:r>
+      <w:r>
+        <w:rPr>
+          <w:highlight w:val="white"/>
+        </w:rPr>
+        <w:t xml:space="preserve"> the received </w:t>
+      </w:r>
+      <w:r>
+        <w:rPr>
+          <w:highlight w:val="white"/>
+        </w:rPr>
+        <w:t>address</w:t>
+      </w:r>
+      <w:r>
+        <w:rPr>
+          <w:highlight w:val="white"/>
+        </w:rPr>
+        <w:t xml:space="preserve"> to the UPC of the </w:t>
+      </w:r>
+      <w:r>
+        <w:rPr>
+          <w:highlight w:val="white"/>
+        </w:rPr>
+        <w:t xml:space="preserve">current object and returns true </w:t>
+      </w:r>
+      <w:r>
+        <w:rPr>
+          <w:highlight w:val="white"/>
+        </w:rPr>
+        <w:t>if they are the same, false</w:t>
+      </w:r>
+      <w:r>
+        <w:rPr>
+          <w:highlight w:val="white"/>
+        </w:rPr>
+        <w:t xml:space="preserve"> otherwise</w:t>
+      </w:r>
+      <w:r>
+        <w:rPr>
+          <w:highlight w:val="white"/>
+        </w:rPr>
+        <w:t xml:space="preserve">. </w:t>
+      </w:r>
+    </w:p>
+    <w:p>
+      <w:pPr>
+        <w:spacing w:after="0" w:line="240" w:lineRule="auto"/>
+        <w:rPr>
+          <w:rFonts w:ascii="Consolas" w:hAnsi="Consolas" w:cs="Consolas"/>
+          <w:szCs w:val="24"/>
+        </w:rPr>
+      </w:pPr>
+    </w:p>
+    <w:p>
+      <w:pPr>
+        <w:spacing w:after="0" w:line="240" w:lineRule="auto"/>
+        <w:rPr>
+          <w:rFonts w:ascii="Consolas" w:hAnsi="Consolas" w:cs="Consolas"/>
+          <w:szCs w:val="24"/>
+        </w:rPr>
+      </w:pPr>
+      <w:r>
+        <w:rPr>
+          <w:rFonts w:ascii="Consolas" w:hAnsi="Consolas" w:cs="Consolas"/>
+          <w:b/>
+          <w:bCs/>
+          <w:szCs w:val="24"/>
+        </w:rPr>
+        <w:t>Operator+</w:t>
+      </w:r>
+      <w:proofErr w:type="gramStart"/>
+      <w:r>
+        <w:rPr>
+          <w:rFonts w:ascii="Consolas" w:hAnsi="Consolas" w:cs="Consolas"/>
+          <w:b/>
+          <w:bCs/>
+          <w:szCs w:val="24"/>
+        </w:rPr>
+        <w:t>=</w:t>
+      </w:r>
+      <w:r>
+        <w:rPr>
+          <w:rFonts w:ascii="Consolas" w:hAnsi="Consolas" w:cs="Consolas"/>
+          <w:szCs w:val="24"/>
+        </w:rPr>
+        <w:t xml:space="preserve"> :</w:t>
+      </w:r>
+      <w:proofErr w:type="gramEnd"/>
+      <w:r>
+        <w:rPr>
+          <w:rFonts w:ascii="Consolas" w:hAnsi="Consolas" w:cs="Consolas"/>
+          <w:szCs w:val="24"/>
+        </w:rPr>
+        <w:t xml:space="preserve"> </w:t>
+      </w:r>
+      <w:r>
+        <w:rPr>
+          <w:rFonts w:cs="Consolas"/>
+          <w:szCs w:val="24"/>
+        </w:rPr>
+        <w:t>receives an integer and returns an integer.</w:t>
+      </w:r>
+      <w:r>
+        <w:rPr>
+          <w:rFonts w:ascii="Consolas" w:hAnsi="Consolas" w:cs="Consolas"/>
+          <w:szCs w:val="24"/>
+        </w:rPr>
+        <w:t xml:space="preserve"> </w:t>
+      </w:r>
+    </w:p>
+    <w:p>
+      <w:pPr>
+        <w:spacing w:after="0" w:line="240" w:lineRule="auto"/>
+        <w:rPr>
+          <w:highlight w:val="white"/>
+        </w:rPr>
+      </w:pPr>
+      <w:r>
+        <w:rPr>
+          <w:rFonts w:ascii="Consolas" w:hAnsi="Consolas" w:cs="Consolas"/>
+          <w:szCs w:val="24"/>
+        </w:rPr>
+        <w:t xml:space="preserve">     </w:t>
+      </w:r>
+      <w:r>
+        <w:rPr>
+          <w:highlight w:val="white"/>
+        </w:rPr>
+        <w:t>This operator add</w:t>
+      </w:r>
+      <w:r>
+        <w:rPr>
+          <w:highlight w:val="white"/>
+        </w:rPr>
+        <w:t>s</w:t>
+      </w:r>
+      <w:r>
+        <w:rPr>
+          <w:highlight w:val="white"/>
+        </w:rPr>
+        <w:t xml:space="preserve"> the received integer value to the quantity on hand </w:t>
+      </w:r>
+      <w:r>
+        <w:rPr>
+          <w:highlight w:val="white"/>
+        </w:rPr>
+        <w:t>and</w:t>
+      </w:r>
+      <w:r>
+        <w:rPr>
+          <w:highlight w:val="white"/>
+        </w:rPr>
+        <w:t xml:space="preserve"> return</w:t>
+      </w:r>
+      <w:r>
+        <w:rPr>
+          <w:highlight w:val="white"/>
+        </w:rPr>
+        <w:t>s</w:t>
+      </w:r>
+      <w:r>
+        <w:rPr>
+          <w:highlight w:val="white"/>
+        </w:rPr>
+        <w:t xml:space="preserve"> the sum.</w:t>
+      </w:r>
+    </w:p>
+    <w:p>
+      <w:pPr>
+        <w:pStyle w:val="Heading2"/>
+        <w:rPr>
+          <w:b/>
+        </w:rPr>
+      </w:pPr>
+    </w:p>
+    <w:p>
+      <w:pPr>
+        <w:pStyle w:val="Heading2"/>
+        <w:rPr>
+          <w:b/>
+        </w:rPr>
+      </w:pPr>
+      <w:r>
+        <w:rPr>
+          <w:b/>
+        </w:rPr>
+        <w:t>Non-Member operator overload:</w:t>
+      </w:r>
+    </w:p>
+    <w:p>
+      <w:pPr>
+        <w:spacing w:after="0" w:line="240" w:lineRule="auto"/>
+        <w:rPr>
+          <w:highlight w:val="white"/>
+        </w:rPr>
+      </w:pPr>
+      <w:r>
+        <w:rPr>
+          <w:rFonts w:ascii="Consolas" w:hAnsi="Consolas" w:cs="Consolas"/>
+          <w:b/>
+          <w:bCs/>
+          <w:szCs w:val="24"/>
+        </w:rPr>
+        <w:t>Operator+</w:t>
+      </w:r>
+      <w:proofErr w:type="gramStart"/>
+      <w:r>
+        <w:rPr>
+          <w:rFonts w:ascii="Consolas" w:hAnsi="Consolas" w:cs="Consolas"/>
+          <w:b/>
+          <w:bCs/>
+          <w:szCs w:val="24"/>
+        </w:rPr>
+        <w:t>=</w:t>
+      </w:r>
+      <w:r>
+        <w:rPr>
+          <w:rFonts w:ascii="Consolas" w:hAnsi="Consolas" w:cs="Consolas"/>
+          <w:szCs w:val="24"/>
+        </w:rPr>
+        <w:t xml:space="preserve"> :</w:t>
+      </w:r>
+      <w:proofErr w:type="gramEnd"/>
+      <w:r>
+        <w:rPr>
+          <w:rFonts w:ascii="Consolas" w:hAnsi="Consolas" w:cs="Consolas"/>
+          <w:szCs w:val="24"/>
+        </w:rPr>
+        <w:t xml:space="preserve"> </w:t>
+      </w:r>
+      <w:r>
+        <w:rPr>
+          <w:highlight w:val="white"/>
+        </w:rPr>
+        <w:t>receives a reference</w:t>
+      </w:r>
+      <w:r>
+        <w:rPr>
+          <w:highlight w:val="white"/>
+        </w:rPr>
+        <w:t xml:space="preserve"> to a</w:t>
+      </w:r>
+      <w:r>
+        <w:rPr>
+          <w:highlight w:val="white"/>
+        </w:rPr>
+        <w:t xml:space="preserve"> </w:t>
+      </w:r>
+      <w:r>
+        <w:rPr>
+          <w:highlight w:val="white"/>
+        </w:rPr>
+        <w:t xml:space="preserve">double </w:t>
+      </w:r>
+      <w:r>
+        <w:rPr>
+          <w:highlight w:val="white"/>
+        </w:rPr>
+        <w:t xml:space="preserve">as </w:t>
+      </w:r>
+      <w:r>
+        <w:rPr>
+          <w:highlight w:val="white"/>
+        </w:rPr>
+        <w:t xml:space="preserve">the </w:t>
+      </w:r>
+      <w:r>
+        <w:rPr>
+          <w:highlight w:val="white"/>
+        </w:rPr>
+        <w:t xml:space="preserve">left operand and </w:t>
+      </w:r>
+      <w:r>
+        <w:rPr>
+          <w:highlight w:val="white"/>
+        </w:rPr>
+        <w:t>an unmodifiable reference to a</w:t>
+      </w:r>
+      <w:r>
+        <w:rPr>
+          <w:highlight w:val="white"/>
+        </w:rPr>
+        <w:t xml:space="preserve"> </w:t>
+      </w:r>
+      <w:r>
+        <w:rPr>
+          <w:highlight w:val="white"/>
+        </w:rPr>
+        <w:t>Good</w:t>
+      </w:r>
+      <w:r>
+        <w:rPr>
+          <w:highlight w:val="white"/>
+        </w:rPr>
+        <w:t xml:space="preserve"> </w:t>
+      </w:r>
+      <w:r>
+        <w:rPr>
+          <w:highlight w:val="white"/>
+        </w:rPr>
+        <w:t xml:space="preserve">as </w:t>
+      </w:r>
+      <w:r>
+        <w:rPr>
+          <w:highlight w:val="white"/>
+        </w:rPr>
+        <w:t xml:space="preserve">the </w:t>
+      </w:r>
+      <w:r>
+        <w:rPr>
+          <w:highlight w:val="white"/>
+        </w:rPr>
+        <w:t>right operand and returns a double value;</w:t>
+      </w:r>
+    </w:p>
+    <w:p>
+      <w:pPr>
+        <w:spacing w:after="0" w:line="240" w:lineRule="auto"/>
+        <w:rPr>
+          <w:highlight w:val="white"/>
+        </w:rPr>
+      </w:pPr>
+      <w:r>
+        <w:rPr>
+          <w:highlight w:val="white"/>
+        </w:rPr>
+        <w:t xml:space="preserve">This operator multiplies the cost of the </w:t>
+      </w:r>
+      <w:r>
+        <w:rPr>
+          <w:highlight w:val="white"/>
+        </w:rPr>
+        <w:t>Good</w:t>
+      </w:r>
+      <w:r>
+        <w:rPr>
+          <w:highlight w:val="white"/>
+        </w:rPr>
+        <w:t xml:space="preserve"> by the quantity of the </w:t>
+      </w:r>
+      <w:r>
+        <w:rPr>
+          <w:highlight w:val="white"/>
+        </w:rPr>
+        <w:t>Good</w:t>
+      </w:r>
+      <w:r>
+        <w:rPr>
+          <w:highlight w:val="white"/>
+        </w:rPr>
+        <w:t>,</w:t>
+      </w:r>
+      <w:r>
+        <w:rPr>
+          <w:highlight w:val="white"/>
+        </w:rPr>
+        <w:t xml:space="preserve"> adds that value to the left operand and returns the result. </w:t>
+      </w:r>
+    </w:p>
+    <w:p>
+      <w:pPr>
+        <w:spacing w:after="0" w:line="240" w:lineRule="auto"/>
+        <w:rPr>
+          <w:highlight w:val="white"/>
+        </w:rPr>
+      </w:pPr>
+      <w:r>
+        <w:rPr>
+          <w:highlight w:val="white"/>
+        </w:rPr>
+        <w:t>Essentially this means</w:t>
+      </w:r>
+      <w:r>
+        <w:rPr>
+          <w:highlight w:val="white"/>
+        </w:rPr>
+        <w:t xml:space="preserve"> that</w:t>
+      </w:r>
+      <w:r>
+        <w:rPr>
+          <w:highlight w:val="white"/>
+        </w:rPr>
+        <w:t xml:space="preserve"> t</w:t>
+      </w:r>
+      <w:r>
+        <w:rPr>
+          <w:highlight w:val="white"/>
+        </w:rPr>
+        <w:t>his operator adds the total cost of the item on hand to the left operand, which is a reference</w:t>
+      </w:r>
+      <w:r>
+        <w:rPr>
+          <w:highlight w:val="white"/>
+        </w:rPr>
+        <w:t xml:space="preserve"> </w:t>
+      </w:r>
+      <w:r>
+        <w:rPr>
+          <w:highlight w:val="white"/>
+        </w:rPr>
+        <w:t xml:space="preserve">to a </w:t>
+      </w:r>
+      <w:r>
+        <w:rPr>
+          <w:highlight w:val="white"/>
+        </w:rPr>
+        <w:t>double</w:t>
+      </w:r>
+      <w:r>
+        <w:rPr>
+          <w:highlight w:val="white"/>
+        </w:rPr>
+        <w:t>,</w:t>
+      </w:r>
+      <w:r>
+        <w:rPr>
+          <w:highlight w:val="white"/>
+        </w:rPr>
+        <w:t xml:space="preserve"> and then returns it. </w:t>
+      </w:r>
+    </w:p>
+    <w:p>
+      <w:pPr>
+        <w:spacing w:after="0" w:line="240" w:lineRule="auto"/>
+        <w:rPr>
+          <w:highlight w:val="white"/>
+        </w:rPr>
+      </w:pPr>
+    </w:p>
+    <w:p>
+      <w:pPr>
+        <w:pStyle w:val="Heading1"/>
+        <w:rPr>
+          <w:b/>
+          <w:highlight w:val="white"/>
+        </w:rPr>
+      </w:pPr>
+      <w:r>
+        <w:rPr>
+          <w:b/>
+          <w:highlight w:val="white"/>
+        </w:rPr>
+        <w:t>Non-member IO operator overloads:</w:t>
+      </w:r>
+    </w:p>
+    <w:p>
+      <w:pPr>
+        <w:rPr>
+          <w:highlight w:val="white"/>
+        </w:rPr>
+      </w:pPr>
+      <w:r>
+        <w:rPr>
+          <w:highlight w:val="white"/>
+        </w:rPr>
+        <w:t xml:space="preserve">After implementing the </w:t>
+      </w:r>
+      <w:r>
+        <w:rPr>
+          <w:highlight w:val="white"/>
+        </w:rPr>
+        <w:t>Good</w:t>
+      </w:r>
+      <w:r>
+        <w:rPr>
+          <w:highlight w:val="white"/>
+        </w:rPr>
+        <w:t xml:space="preserve"> class, overload </w:t>
+      </w:r>
+      <w:r>
+        <w:rPr>
+          <w:highlight w:val="white"/>
+        </w:rPr>
+        <w:t xml:space="preserve">the </w:t>
+      </w:r>
+      <w:r>
+        <w:rPr>
+          <w:highlight w:val="white"/>
+        </w:rPr>
+        <w:t xml:space="preserve">operator&lt;&lt; and operator&gt;&gt; to </w:t>
+      </w:r>
+      <w:r>
+        <w:rPr>
+          <w:highlight w:val="white"/>
+        </w:rPr>
+        <w:t>insert a Good into</w:t>
+      </w:r>
+      <w:r>
+        <w:rPr>
+          <w:highlight w:val="white"/>
+        </w:rPr>
+        <w:t xml:space="preserve"> </w:t>
+      </w:r>
+      <w:r>
+        <w:rPr>
+          <w:highlight w:val="white"/>
+        </w:rPr>
+        <w:t xml:space="preserve">an </w:t>
       </w:r>
       <w:proofErr w:type="spellStart"/>
       <w:r>
         <w:rPr>
-          <w:rFonts w:ascii="Consolas" w:hAnsi="Consolas" w:cs="Consolas"/>
-          <w:szCs w:val="24"/>
-        </w:rPr>
-        <w:t>boolean</w:t>
+          <w:highlight w:val="white"/>
+        </w:rPr>
+        <w:t>ostream</w:t>
       </w:r>
       <w:proofErr w:type="spellEnd"/>
-    </w:p>
-    <w:p>
-      <w:pPr>
-        <w:spacing w:after="0" w:line="240" w:lineRule="auto"/>
-        <w:rPr>
-          <w:rFonts w:ascii="Consolas" w:hAnsi="Consolas" w:cs="Consolas"/>
-          <w:szCs w:val="24"/>
-        </w:rPr>
-      </w:pPr>
-      <w:r>
-        <w:rPr>
-          <w:rFonts w:ascii="Consolas" w:hAnsi="Consolas" w:cs="Consolas"/>
-          <w:szCs w:val="24"/>
-        </w:rPr>
-        <w:t xml:space="preserve">- </w:t>
+      <w:r>
+        <w:rPr>
+          <w:highlight w:val="white"/>
+        </w:rPr>
+        <w:t xml:space="preserve"> (</w:t>
+      </w:r>
+      <w:proofErr w:type="spellStart"/>
+      <w:r>
+        <w:rPr>
+          <w:highlight w:val="white"/>
+        </w:rPr>
+        <w:t>cout</w:t>
+      </w:r>
+      <w:proofErr w:type="spellEnd"/>
+      <w:r>
+        <w:rPr>
+          <w:highlight w:val="white"/>
+        </w:rPr>
+        <w:t xml:space="preserve">) </w:t>
+      </w:r>
+      <w:r>
+        <w:rPr>
+          <w:highlight w:val="white"/>
+        </w:rPr>
+        <w:t xml:space="preserve">object </w:t>
+      </w:r>
+      <w:r>
+        <w:rPr>
+          <w:highlight w:val="white"/>
+        </w:rPr>
+        <w:t xml:space="preserve">and </w:t>
+      </w:r>
+      <w:proofErr w:type="spellStart"/>
+      <w:r>
+        <w:rPr>
+          <w:highlight w:val="white"/>
+        </w:rPr>
+        <w:t>istream</w:t>
+      </w:r>
+      <w:proofErr w:type="spellEnd"/>
+      <w:r>
+        <w:rPr>
+          <w:highlight w:val="white"/>
+        </w:rPr>
+        <w:t xml:space="preserve"> (</w:t>
+      </w:r>
+      <w:proofErr w:type="spellStart"/>
+      <w:r>
+        <w:rPr>
+          <w:highlight w:val="white"/>
+        </w:rPr>
+        <w:t>cin</w:t>
+      </w:r>
+      <w:proofErr w:type="spellEnd"/>
+      <w:r>
+        <w:rPr>
+          <w:highlight w:val="white"/>
+        </w:rPr>
+        <w:t xml:space="preserve">) to </w:t>
+      </w:r>
+      <w:r>
+        <w:rPr>
+          <w:highlight w:val="white"/>
+        </w:rPr>
+        <w:t>extract</w:t>
+      </w:r>
+      <w:r>
+        <w:rPr>
+          <w:highlight w:val="white"/>
+        </w:rPr>
+        <w:t xml:space="preserve"> a Good fro</w:t>
+      </w:r>
+      <w:r>
+        <w:rPr>
+          <w:highlight w:val="white"/>
+        </w:rPr>
+        <w:t xml:space="preserve">m </w:t>
+      </w:r>
+      <w:r>
+        <w:rPr>
+          <w:highlight w:val="white"/>
+        </w:rPr>
+        <w:t>the console. U</w:t>
+      </w:r>
+      <w:r>
+        <w:rPr>
+          <w:highlight w:val="white"/>
+        </w:rPr>
+        <w:t xml:space="preserve">se the </w:t>
       </w:r>
       <w:proofErr w:type="gramStart"/>
       <w:r>
         <w:rPr>
-          <w:rFonts w:ascii="Consolas" w:hAnsi="Consolas" w:cs="Consolas"/>
-          <w:b/>
-          <w:bCs/>
-          <w:szCs w:val="24"/>
-        </w:rPr>
-        <w:t>quantity</w:t>
+          <w:highlight w:val="white"/>
+        </w:rPr>
+        <w:t>display(</w:t>
       </w:r>
       <w:proofErr w:type="gramEnd"/>
       <w:r>
         <w:rPr>
-          <w:rFonts w:ascii="Consolas" w:hAnsi="Consolas" w:cs="Consolas"/>
-          <w:szCs w:val="24"/>
-        </w:rPr>
-        <w:t>, returns integer</w:t>
-      </w:r>
-    </w:p>
-    <w:p>
-      <w:pPr>
-        <w:spacing w:after="0" w:line="240" w:lineRule="auto"/>
-        <w:rPr>
-          <w:rFonts w:ascii="Consolas" w:hAnsi="Consolas" w:cs="Consolas"/>
-          <w:szCs w:val="24"/>
-        </w:rPr>
-      </w:pPr>
-      <w:r>
-        <w:rPr>
-          <w:rFonts w:ascii="Consolas" w:hAnsi="Consolas" w:cs="Consolas"/>
-          <w:szCs w:val="24"/>
-        </w:rPr>
-        <w:t xml:space="preserve">- </w:t>
+          <w:highlight w:val="white"/>
+        </w:rPr>
+        <w:t xml:space="preserve">) and </w:t>
       </w:r>
       <w:proofErr w:type="spellStart"/>
-      <w:proofErr w:type="gramStart"/>
-      <w:r>
-        <w:rPr>
-          <w:rFonts w:ascii="Consolas" w:hAnsi="Consolas" w:cs="Consolas"/>
-          <w:b/>
-          <w:bCs/>
-          <w:szCs w:val="24"/>
-        </w:rPr>
-        <w:t>qtyNeeded</w:t>
+      <w:r>
+        <w:rPr>
+          <w:highlight w:val="white"/>
+        </w:rPr>
+        <w:t>conInput</w:t>
       </w:r>
       <w:proofErr w:type="spellEnd"/>
       <w:r>
         <w:rPr>
-          <w:rFonts w:ascii="Consolas" w:hAnsi="Consolas" w:cs="Consolas"/>
-          <w:szCs w:val="24"/>
-        </w:rPr>
-        <w:t xml:space="preserve">  (</w:t>
-      </w:r>
-      <w:proofErr w:type="gramEnd"/>
-      <w:r>
-        <w:rPr>
-          <w:rFonts w:ascii="Consolas" w:hAnsi="Consolas" w:cs="Consolas"/>
-          <w:szCs w:val="24"/>
-        </w:rPr>
-        <w:t>quantity Needed), returns integer</w:t>
-      </w:r>
-    </w:p>
-    <w:p>
-      <w:pPr>
-        <w:spacing w:after="0" w:line="240" w:lineRule="auto"/>
-        <w:rPr>
-          <w:highlight w:val="white"/>
-        </w:rPr>
-      </w:pPr>
-      <w:r>
-        <w:rPr>
-          <w:highlight w:val="white"/>
-        </w:rPr>
-        <w:t>Also:</w:t>
-      </w:r>
-    </w:p>
-    <w:p>
-      <w:pPr>
-        <w:spacing w:after="0" w:line="240" w:lineRule="auto"/>
-        <w:rPr>
-          <w:rFonts w:ascii="Consolas" w:hAnsi="Consolas" w:cs="Consolas"/>
-          <w:szCs w:val="24"/>
-        </w:rPr>
-      </w:pPr>
-      <w:r>
-        <w:rPr>
-          <w:rFonts w:ascii="Consolas" w:hAnsi="Consolas" w:cs="Consolas"/>
-          <w:szCs w:val="24"/>
-        </w:rPr>
-        <w:t xml:space="preserve">- </w:t>
-      </w:r>
-      <w:r>
-        <w:rPr>
-          <w:rFonts w:ascii="Consolas" w:hAnsi="Consolas" w:cs="Consolas"/>
-          <w:b/>
-          <w:bCs/>
-          <w:szCs w:val="24"/>
-        </w:rPr>
-        <w:t>cost</w:t>
-      </w:r>
-      <w:r>
-        <w:rPr>
-          <w:rFonts w:ascii="Consolas" w:hAnsi="Consolas" w:cs="Consolas"/>
-          <w:szCs w:val="24"/>
-        </w:rPr>
-        <w:t>, returns double</w:t>
-      </w:r>
-    </w:p>
-    <w:p>
-      <w:pPr>
-        <w:spacing w:after="0" w:line="240" w:lineRule="auto"/>
-        <w:rPr>
-          <w:rFonts w:ascii="Consolas" w:hAnsi="Consolas" w:cs="Consolas"/>
-          <w:szCs w:val="24"/>
-        </w:rPr>
-      </w:pPr>
-      <w:r>
-        <w:rPr>
-          <w:highlight w:val="white"/>
-        </w:rPr>
-        <w:t xml:space="preserve">Cost returns the cost of the item after tax. If </w:t>
-      </w:r>
-      <w:r>
-        <w:rPr>
-          <w:highlight w:val="white"/>
-        </w:rPr>
-        <w:t>the Good</w:t>
-      </w:r>
-      <w:r>
-        <w:rPr>
-          <w:highlight w:val="white"/>
-        </w:rPr>
-        <w:t xml:space="preserve"> is not taxed the return value of </w:t>
-      </w:r>
-      <w:proofErr w:type="gramStart"/>
-      <w:r>
-        <w:rPr>
-          <w:highlight w:val="white"/>
-        </w:rPr>
-        <w:t>cost(</w:t>
-      </w:r>
-      <w:proofErr w:type="gramEnd"/>
-      <w:r>
-        <w:rPr>
-          <w:highlight w:val="white"/>
-        </w:rPr>
-        <w:t>) will be the same as price.</w:t>
-      </w:r>
-    </w:p>
-    <w:p>
-      <w:pPr>
-        <w:spacing w:after="0" w:line="240" w:lineRule="auto"/>
-        <w:rPr>
-          <w:highlight w:val="white"/>
-        </w:rPr>
-      </w:pPr>
-      <w:r>
-        <w:rPr>
-          <w:highlight w:val="white"/>
-        </w:rPr>
-        <w:t>All the above getters are constan</w:t>
-      </w:r>
-      <w:r>
-        <w:rPr>
-          <w:highlight w:val="white"/>
-        </w:rPr>
-        <w:t>t methods, which means they CAN</w:t>
-      </w:r>
-      <w:r>
-        <w:rPr>
-          <w:highlight w:val="white"/>
-        </w:rPr>
-        <w:t xml:space="preserve">NOT modify the owner. </w:t>
-      </w:r>
-    </w:p>
-    <w:p>
-      <w:pPr>
-        <w:spacing w:after="0" w:line="240" w:lineRule="auto"/>
-        <w:rPr>
-          <w:rFonts w:ascii="Consolas" w:hAnsi="Consolas" w:cs="Consolas"/>
-          <w:szCs w:val="24"/>
-        </w:rPr>
-      </w:pPr>
-    </w:p>
-    <w:p>
-      <w:pPr>
-        <w:pStyle w:val="Heading2"/>
-        <w:rPr>
-          <w:b/>
-        </w:rPr>
-      </w:pPr>
-      <w:r>
-        <w:rPr>
-          <w:b/>
-        </w:rPr>
-        <w:t>Member Operator overloads:</w:t>
-      </w:r>
-    </w:p>
-    <w:p>
-      <w:pPr>
-        <w:spacing w:after="0" w:line="240" w:lineRule="auto"/>
-        <w:rPr>
-          <w:rFonts w:ascii="Consolas" w:hAnsi="Consolas" w:cs="Consolas"/>
-          <w:sz w:val="22"/>
-        </w:rPr>
-      </w:pPr>
-      <w:r>
-        <w:rPr>
-          <w:rFonts w:ascii="Consolas" w:hAnsi="Consolas" w:cs="Consolas"/>
-          <w:b/>
-          <w:bCs/>
-          <w:szCs w:val="24"/>
-        </w:rPr>
-        <w:t>Operator=</w:t>
-      </w:r>
-      <w:proofErr w:type="gramStart"/>
-      <w:r>
-        <w:rPr>
-          <w:rFonts w:ascii="Consolas" w:hAnsi="Consolas" w:cs="Consolas"/>
-          <w:b/>
-          <w:bCs/>
-          <w:szCs w:val="24"/>
-        </w:rPr>
-        <w:t>=</w:t>
-      </w:r>
-      <w:r>
-        <w:rPr>
-          <w:rFonts w:ascii="Consolas" w:hAnsi="Consolas" w:cs="Consolas"/>
-          <w:szCs w:val="24"/>
-        </w:rPr>
-        <w:t xml:space="preserve"> :</w:t>
-      </w:r>
-      <w:proofErr w:type="gramEnd"/>
-      <w:r>
-        <w:rPr>
-          <w:rFonts w:ascii="Consolas" w:hAnsi="Consolas" w:cs="Consolas"/>
-          <w:szCs w:val="24"/>
+          <w:highlight w:val="white"/>
+        </w:rPr>
+        <w:t>()</w:t>
+      </w:r>
+      <w:r>
+        <w:rPr>
+          <w:highlight w:val="white"/>
         </w:rPr>
         <w:t xml:space="preserve"> </w:t>
       </w:r>
       <w:r>
         <w:rPr>
-          <w:rFonts w:ascii="Consolas" w:hAnsi="Consolas" w:cs="Consolas"/>
-          <w:sz w:val="22"/>
-        </w:rPr>
-        <w:t xml:space="preserve">receives a constant character pointer and returns a Boolean. </w:t>
-      </w:r>
-    </w:p>
-    <w:p>
-      <w:pPr>
-        <w:spacing w:after="0" w:line="240" w:lineRule="auto"/>
-        <w:rPr>
-          <w:rFonts w:ascii="Consolas" w:hAnsi="Consolas" w:cs="Consolas"/>
-          <w:szCs w:val="24"/>
-        </w:rPr>
-      </w:pPr>
-      <w:r>
-        <w:rPr>
-          <w:rFonts w:ascii="Consolas" w:hAnsi="Consolas" w:cs="Consolas"/>
-          <w:szCs w:val="24"/>
-        </w:rPr>
-        <w:t xml:space="preserve">     </w:t>
-      </w:r>
-      <w:r>
-        <w:rPr>
-          <w:highlight w:val="white"/>
-        </w:rPr>
-        <w:t xml:space="preserve">This operator will compare the received constant character pointer to the UPC of the </w:t>
-      </w:r>
+          <w:highlight w:val="white"/>
+        </w:rPr>
+        <w:t xml:space="preserve">methods </w:t>
+      </w:r>
+      <w:r>
+        <w:rPr>
+          <w:highlight w:val="white"/>
+        </w:rPr>
+        <w:t xml:space="preserve">of </w:t>
+      </w:r>
+      <w:proofErr w:type="spellStart"/>
+      <w:r>
+        <w:rPr>
+          <w:highlight w:val="white"/>
+        </w:rPr>
+        <w:t>ReadWrite</w:t>
+      </w:r>
+      <w:proofErr w:type="spellEnd"/>
+      <w:r>
+        <w:rPr>
+          <w:highlight w:val="white"/>
+        </w:rPr>
+        <w:t xml:space="preserve"> class </w:t>
+      </w:r>
+      <w:r>
+        <w:rPr>
+          <w:highlight w:val="white"/>
+        </w:rPr>
+        <w:t>to implement these operator overloads.</w:t>
+      </w:r>
+    </w:p>
+    <w:p>
+      <w:pPr>
+        <w:rPr>
+          <w:highlight w:val="white"/>
+        </w:rPr>
+      </w:pPr>
+      <w:r>
+        <w:rPr>
+          <w:highlight w:val="white"/>
+        </w:rPr>
+        <w:t>Make sure</w:t>
+      </w:r>
+      <w:r>
+        <w:rPr>
+          <w:highlight w:val="white"/>
+        </w:rPr>
+        <w:t xml:space="preserve"> that</w:t>
+      </w:r>
+      <w:r>
+        <w:rPr>
+          <w:highlight w:val="white"/>
+        </w:rPr>
+        <w:t xml:space="preserve"> the prototype</w:t>
+      </w:r>
+      <w:r>
+        <w:rPr>
+          <w:highlight w:val="white"/>
+        </w:rPr>
+        <w:t>s</w:t>
+      </w:r>
+      <w:r>
+        <w:rPr>
+          <w:highlight w:val="white"/>
+        </w:rPr>
+        <w:t xml:space="preserve"> </w:t>
+      </w:r>
+      <w:r>
+        <w:rPr>
+          <w:highlight w:val="white"/>
+        </w:rPr>
+        <w:t>for</w:t>
+      </w:r>
+      <w:r>
+        <w:rPr>
+          <w:highlight w:val="white"/>
+        </w:rPr>
+        <w:t xml:space="preserve"> the</w:t>
+      </w:r>
+      <w:r>
+        <w:rPr>
+          <w:highlight w:val="white"/>
+        </w:rPr>
+        <w:t>se helper</w:t>
+      </w:r>
+      <w:r>
+        <w:rPr>
+          <w:highlight w:val="white"/>
+        </w:rPr>
+        <w:t xml:space="preserve"> functions are in </w:t>
+      </w:r>
+      <w:proofErr w:type="spellStart"/>
       <w:r>
         <w:rPr>
           <w:highlight w:val="white"/>
@@ -2147,483 +3241,13 @@
         <w:rPr>
           <w:highlight w:val="white"/>
         </w:rPr>
-        <w:t xml:space="preserve">, if they are the same, it will return true or else, it will return false. </w:t>
-      </w:r>
-    </w:p>
-    <w:p>
-      <w:pPr>
-        <w:spacing w:after="0" w:line="240" w:lineRule="auto"/>
-        <w:rPr>
-          <w:rFonts w:ascii="Consolas" w:hAnsi="Consolas" w:cs="Consolas"/>
-          <w:szCs w:val="24"/>
-        </w:rPr>
-      </w:pPr>
-    </w:p>
-    <w:p>
-      <w:pPr>
-        <w:spacing w:after="0" w:line="240" w:lineRule="auto"/>
-        <w:rPr>
-          <w:rFonts w:ascii="Consolas" w:hAnsi="Consolas" w:cs="Consolas"/>
-          <w:szCs w:val="24"/>
-        </w:rPr>
-      </w:pPr>
-      <w:r>
-        <w:rPr>
-          <w:rFonts w:ascii="Consolas" w:hAnsi="Consolas" w:cs="Consolas"/>
-          <w:b/>
-          <w:bCs/>
-          <w:szCs w:val="24"/>
-        </w:rPr>
-        <w:t>Operator+</w:t>
-      </w:r>
-      <w:proofErr w:type="gramStart"/>
-      <w:r>
-        <w:rPr>
-          <w:rFonts w:ascii="Consolas" w:hAnsi="Consolas" w:cs="Consolas"/>
-          <w:b/>
-          <w:bCs/>
-          <w:szCs w:val="24"/>
-        </w:rPr>
-        <w:t>=</w:t>
-      </w:r>
-      <w:r>
-        <w:rPr>
-          <w:rFonts w:ascii="Consolas" w:hAnsi="Consolas" w:cs="Consolas"/>
-          <w:szCs w:val="24"/>
-        </w:rPr>
-        <w:t xml:space="preserve"> :</w:t>
-      </w:r>
-      <w:proofErr w:type="gramEnd"/>
-      <w:r>
-        <w:rPr>
-          <w:rFonts w:ascii="Consolas" w:hAnsi="Consolas" w:cs="Consolas"/>
-          <w:szCs w:val="24"/>
-        </w:rPr>
-        <w:t xml:space="preserve"> receives an integer and returns an integer. </w:t>
-      </w:r>
-    </w:p>
-    <w:p>
-      <w:pPr>
-        <w:spacing w:after="0" w:line="240" w:lineRule="auto"/>
-        <w:rPr>
-          <w:highlight w:val="white"/>
-        </w:rPr>
-      </w:pPr>
-      <w:r>
-        <w:rPr>
-          <w:rFonts w:ascii="Consolas" w:hAnsi="Consolas" w:cs="Consolas"/>
-          <w:szCs w:val="24"/>
-        </w:rPr>
-        <w:t xml:space="preserve">     </w:t>
-      </w:r>
-      <w:r>
-        <w:rPr>
-          <w:highlight w:val="white"/>
-        </w:rPr>
-        <w:t xml:space="preserve">This operator will add the received integer value to the quantity on hand of the </w:t>
-      </w:r>
-      <w:r>
-        <w:rPr>
-          <w:highlight w:val="white"/>
-        </w:rPr>
-        <w:t>Good</w:t>
-      </w:r>
-      <w:r>
-        <w:rPr>
-          <w:highlight w:val="white"/>
-        </w:rPr>
-        <w:t>, returning the sum.</w:t>
-      </w:r>
-    </w:p>
-    <w:p>
-      <w:pPr>
-        <w:pStyle w:val="Heading2"/>
-        <w:rPr>
-          <w:b/>
-        </w:rPr>
-      </w:pPr>
-    </w:p>
-    <w:p>
-      <w:pPr>
-        <w:pStyle w:val="Heading2"/>
-        <w:rPr>
-          <w:b/>
-        </w:rPr>
-      </w:pPr>
-      <w:r>
-        <w:rPr>
-          <w:b/>
-        </w:rPr>
-        <w:t>Non-Member operator overload:</w:t>
-      </w:r>
-    </w:p>
-    <w:p>
-      <w:pPr>
-        <w:spacing w:after="0" w:line="240" w:lineRule="auto"/>
-        <w:rPr>
-          <w:highlight w:val="white"/>
-        </w:rPr>
-      </w:pPr>
-      <w:r>
-        <w:rPr>
-          <w:rFonts w:ascii="Consolas" w:hAnsi="Consolas" w:cs="Consolas"/>
-          <w:b/>
-          <w:bCs/>
-          <w:szCs w:val="24"/>
-        </w:rPr>
-        <w:t>Operator+</w:t>
-      </w:r>
-      <w:proofErr w:type="gramStart"/>
-      <w:r>
-        <w:rPr>
-          <w:rFonts w:ascii="Consolas" w:hAnsi="Consolas" w:cs="Consolas"/>
-          <w:b/>
-          <w:bCs/>
-          <w:szCs w:val="24"/>
-        </w:rPr>
-        <w:t>=</w:t>
-      </w:r>
-      <w:r>
-        <w:rPr>
-          <w:rFonts w:ascii="Consolas" w:hAnsi="Consolas" w:cs="Consolas"/>
-          <w:szCs w:val="24"/>
-        </w:rPr>
-        <w:t xml:space="preserve"> :</w:t>
-      </w:r>
-      <w:proofErr w:type="gramEnd"/>
-      <w:r>
-        <w:rPr>
-          <w:rFonts w:ascii="Consolas" w:hAnsi="Consolas" w:cs="Consolas"/>
-          <w:szCs w:val="24"/>
-        </w:rPr>
-        <w:t xml:space="preserve"> </w:t>
-      </w:r>
-      <w:r>
-        <w:rPr>
-          <w:highlight w:val="white"/>
-        </w:rPr>
-        <w:t xml:space="preserve">receives a double reference value as left operand and a constant </w:t>
-      </w:r>
-      <w:r>
-        <w:rPr>
-          <w:highlight w:val="white"/>
-        </w:rPr>
-        <w:t>Good</w:t>
-      </w:r>
-      <w:r>
-        <w:rPr>
-          <w:highlight w:val="white"/>
-        </w:rPr>
-        <w:t xml:space="preserve"> reference as right operand and returns a double value;</w:t>
-      </w:r>
-    </w:p>
-    <w:p>
-      <w:pPr>
-        <w:spacing w:after="0" w:line="240" w:lineRule="auto"/>
-        <w:rPr>
-          <w:highlight w:val="white"/>
-        </w:rPr>
-      </w:pPr>
-      <w:r>
-        <w:rPr>
-          <w:highlight w:val="white"/>
-        </w:rPr>
-        <w:t xml:space="preserve">This operator multiplies the cost of the </w:t>
-      </w:r>
-      <w:r>
-        <w:rPr>
-          <w:highlight w:val="white"/>
-        </w:rPr>
-        <w:t>Good</w:t>
-      </w:r>
-      <w:r>
-        <w:rPr>
-          <w:highlight w:val="white"/>
-        </w:rPr>
-        <w:t xml:space="preserve"> by the quantity of the </w:t>
-      </w:r>
-      <w:r>
-        <w:rPr>
-          <w:highlight w:val="white"/>
-        </w:rPr>
-        <w:t>Good</w:t>
-      </w:r>
-      <w:r>
-        <w:rPr>
-          <w:highlight w:val="white"/>
-        </w:rPr>
-        <w:t xml:space="preserve"> and then adds that value to the left operand and returns the result. </w:t>
-      </w:r>
-    </w:p>
-    <w:p>
-      <w:pPr>
-        <w:spacing w:after="0" w:line="240" w:lineRule="auto"/>
-        <w:rPr>
-          <w:highlight w:val="white"/>
-        </w:rPr>
-      </w:pPr>
-      <w:r>
-        <w:rPr>
-          <w:highlight w:val="white"/>
-        </w:rPr>
-        <w:t>Essentially this means t</w:t>
-      </w:r>
-      <w:r>
-        <w:rPr>
-          <w:highlight w:val="white"/>
-        </w:rPr>
-        <w:t>his operator adds the total cost of the item on hand to the left operand, which is a double reference</w:t>
-      </w:r>
-      <w:r>
-        <w:rPr>
-          <w:highlight w:val="white"/>
-        </w:rPr>
-        <w:t>,</w:t>
-      </w:r>
-      <w:r>
-        <w:rPr>
-          <w:highlight w:val="white"/>
-        </w:rPr>
-        <w:t xml:space="preserve"> and then returns it. </w:t>
-      </w:r>
-    </w:p>
-    <w:p>
-      <w:pPr>
-        <w:spacing w:after="0" w:line="240" w:lineRule="auto"/>
-        <w:rPr>
-          <w:highlight w:val="white"/>
-        </w:rPr>
-      </w:pPr>
-    </w:p>
-    <w:p>
-      <w:pPr>
-        <w:pStyle w:val="Heading1"/>
-        <w:rPr>
-          <w:b/>
-          <w:highlight w:val="white"/>
-        </w:rPr>
-      </w:pPr>
-      <w:r>
-        <w:rPr>
-          <w:b/>
-          <w:highlight w:val="white"/>
-        </w:rPr>
-        <w:t>Non-member IO operator overloads:</w:t>
-      </w:r>
-    </w:p>
-    <w:p>
-      <w:pPr>
-        <w:rPr>
-          <w:highlight w:val="white"/>
-        </w:rPr>
-      </w:pPr>
-      <w:r>
-        <w:rPr>
-          <w:highlight w:val="white"/>
-        </w:rPr>
-        <w:t xml:space="preserve">After implementing the </w:t>
-      </w:r>
-      <w:r>
-        <w:rPr>
-          <w:highlight w:val="white"/>
-        </w:rPr>
-        <w:t>Good</w:t>
-      </w:r>
-      <w:r>
-        <w:rPr>
-          <w:highlight w:val="white"/>
-        </w:rPr>
-        <w:t xml:space="preserve"> class, overload </w:t>
-      </w:r>
-      <w:r>
-        <w:rPr>
-          <w:highlight w:val="white"/>
-        </w:rPr>
-        <w:t xml:space="preserve">the </w:t>
-      </w:r>
-      <w:r>
-        <w:rPr>
-          <w:highlight w:val="white"/>
-        </w:rPr>
-        <w:t>operator&lt;&lt; and operator&gt;&gt; to work with ostream (</w:t>
-      </w:r>
-      <w:proofErr w:type="spellStart"/>
-      <w:r>
-        <w:rPr>
-          <w:highlight w:val="white"/>
-        </w:rPr>
-        <w:t>cout</w:t>
+        <w:t>.h</w:t>
       </w:r>
       <w:proofErr w:type="spellEnd"/>
       <w:r>
         <w:rPr>
           <w:highlight w:val="white"/>
         </w:rPr>
-        <w:t xml:space="preserve">) to print a </w:t>
-      </w:r>
-      <w:r>
-        <w:rPr>
-          <w:highlight w:val="white"/>
-        </w:rPr>
-        <w:t>Good</w:t>
-      </w:r>
-      <w:r>
-        <w:rPr>
-          <w:highlight w:val="white"/>
-        </w:rPr>
-        <w:t xml:space="preserve"> </w:t>
-      </w:r>
-      <w:r>
-        <w:rPr>
-          <w:highlight w:val="white"/>
-        </w:rPr>
-        <w:t xml:space="preserve">to, </w:t>
-      </w:r>
-      <w:r>
-        <w:rPr>
-          <w:highlight w:val="white"/>
-        </w:rPr>
-        <w:t>and istream (</w:t>
-      </w:r>
-      <w:proofErr w:type="spellStart"/>
-      <w:r>
-        <w:rPr>
-          <w:highlight w:val="white"/>
-        </w:rPr>
-        <w:t>cin</w:t>
-      </w:r>
-      <w:proofErr w:type="spellEnd"/>
-      <w:r>
-        <w:rPr>
-          <w:highlight w:val="white"/>
-        </w:rPr>
-        <w:t xml:space="preserve">) to </w:t>
-      </w:r>
-      <w:r>
-        <w:rPr>
-          <w:highlight w:val="white"/>
-        </w:rPr>
-        <w:t xml:space="preserve">read a </w:t>
-      </w:r>
-      <w:r>
-        <w:rPr>
-          <w:highlight w:val="white"/>
-        </w:rPr>
-        <w:t>Good</w:t>
-      </w:r>
-      <w:r>
-        <w:rPr>
-          <w:highlight w:val="white"/>
-        </w:rPr>
-        <w:t xml:space="preserve"> fro</w:t>
-      </w:r>
-      <w:r>
-        <w:rPr>
-          <w:highlight w:val="white"/>
-        </w:rPr>
-        <w:t>m</w:t>
-      </w:r>
-      <w:r>
-        <w:rPr>
-          <w:highlight w:val="white"/>
-        </w:rPr>
-        <w:t>,</w:t>
-      </w:r>
-      <w:r>
-        <w:rPr>
-          <w:highlight w:val="white"/>
-        </w:rPr>
-        <w:t xml:space="preserve"> </w:t>
-      </w:r>
-      <w:r>
-        <w:rPr>
-          <w:highlight w:val="white"/>
-        </w:rPr>
-        <w:t>the console. U</w:t>
-      </w:r>
-      <w:r>
-        <w:rPr>
-          <w:highlight w:val="white"/>
-        </w:rPr>
-        <w:t xml:space="preserve">se the </w:t>
-      </w:r>
-      <w:proofErr w:type="gramStart"/>
-      <w:r>
-        <w:rPr>
-          <w:highlight w:val="white"/>
-        </w:rPr>
-        <w:t>display(</w:t>
-      </w:r>
-      <w:proofErr w:type="gramEnd"/>
-      <w:r>
-        <w:rPr>
-          <w:highlight w:val="white"/>
-        </w:rPr>
-        <w:t xml:space="preserve">) and </w:t>
-      </w:r>
-      <w:proofErr w:type="spellStart"/>
-      <w:r>
-        <w:rPr>
-          <w:highlight w:val="white"/>
-        </w:rPr>
-        <w:t>conInput</w:t>
-      </w:r>
-      <w:proofErr w:type="spellEnd"/>
-      <w:r>
-        <w:rPr>
-          <w:highlight w:val="white"/>
-        </w:rPr>
-        <w:t xml:space="preserve">()methods </w:t>
-      </w:r>
-      <w:r>
-        <w:rPr>
-          <w:highlight w:val="white"/>
-        </w:rPr>
-        <w:t xml:space="preserve">of ReadWrite </w:t>
-      </w:r>
-      <w:r>
-        <w:rPr>
-          <w:highlight w:val="white"/>
-        </w:rPr>
-        <w:t xml:space="preserve">class </w:t>
-      </w:r>
-      <w:r>
-        <w:rPr>
-          <w:highlight w:val="white"/>
-        </w:rPr>
-        <w:t>to implement these operator overloads.</w:t>
-      </w:r>
-    </w:p>
-    <w:p>
-      <w:pPr>
-        <w:rPr>
-          <w:highlight w:val="white"/>
-        </w:rPr>
-      </w:pPr>
-      <w:r>
-        <w:rPr>
-          <w:highlight w:val="white"/>
-        </w:rPr>
-        <w:t xml:space="preserve">Make sure the prototype of the functions are in </w:t>
-      </w:r>
-      <w:proofErr w:type="spellStart"/>
-      <w:r>
-        <w:rPr>
-          <w:highlight w:val="white"/>
-        </w:rPr>
-        <w:t>Good</w:t>
-      </w:r>
-      <w:r>
-        <w:rPr>
-          <w:highlight w:val="white"/>
-        </w:rPr>
-        <w:t>.h</w:t>
-      </w:r>
-      <w:proofErr w:type="spellEnd"/>
-      <w:r>
-        <w:rPr>
-          <w:highlight w:val="white"/>
-        </w:rPr>
         <w:t>.</w:t>
       </w:r>
     </w:p>
@@ -2634,8 +3258,6 @@
           <w:highlight w:val="white"/>
         </w:rPr>
       </w:pPr>
-      <w:bookmarkStart w:id="0" w:name="_GoBack"/>
-      <w:bookmarkEnd w:id="0"/>
     </w:p>
     <w:p>
       <w:pPr>
